--- a/course 3/13 June 2024 - CB Full Stack - API End Points and Communication Jan Cohort.docx
+++ b/course 3/13 June 2024 - CB Full Stack - API End Points and Communication Jan Cohort.docx
@@ -2,296 +2,11 @@
 <file path=word/document.xml><?xml version="1.0" encoding="utf-8"?>
 <w:document xmlns:wpc="http://schemas.microsoft.com/office/word/2010/wordprocessingCanvas" xmlns:cx="http://schemas.microsoft.com/office/drawing/2014/chartex" xmlns:cx1="http://schemas.microsoft.com/office/drawing/2015/9/8/chartex" xmlns:cx2="http://schemas.microsoft.com/office/drawing/2015/10/21/chartex" xmlns:cx3="http://schemas.microsoft.com/office/drawing/2016/5/9/chartex" xmlns:cx4="http://schemas.microsoft.com/office/drawing/2016/5/10/chartex" xmlns:cx5="http://schemas.microsoft.com/office/drawing/2016/5/11/chartex" xmlns:cx6="http://schemas.microsoft.com/office/drawing/2016/5/12/chartex" xmlns:cx7="http://schemas.microsoft.com/office/drawing/2016/5/13/chartex" xmlns:cx8="http://schemas.microsoft.com/office/drawing/2016/5/14/chartex" xmlns:mc="http://schemas.openxmlformats.org/markup-compatibility/2006" xmlns:aink="http://schemas.microsoft.com/office/drawing/2016/ink" xmlns:am3d="http://schemas.microsoft.com/office/drawing/2017/model3d" xmlns:o="urn:schemas-microsoft-com:office:office" xmlns:oel="http://schemas.microsoft.com/office/2019/extlst" xmlns:r="http://schemas.openxmlformats.org/officeDocument/2006/relationships" xmlns:m="http://schemas.openxmlformats.org/officeDocument/2006/math" xmlns:v="urn:schemas-microsoft-com:vml" xmlns:wp14="http://schemas.microsoft.com/office/word/2010/wordprocessingDrawing" xmlns:wp="http://schemas.openxmlformats.org/drawingml/2006/wordprocessingDrawing" xmlns:w10="urn:schemas-microsoft-com:office:word" xmlns:w="http://schemas.openxmlformats.org/wordprocessingml/2006/main" xmlns:w14="http://schemas.microsoft.com/office/word/2010/wordml" xmlns:w15="http://schemas.microsoft.com/office/word/2012/wordml" xmlns:w16cex="http://schemas.microsoft.com/office/word/2018/wordml/cex" xmlns:w16cid="http://schemas.microsoft.com/office/word/2016/wordml/cid" xmlns:w16="http://schemas.microsoft.com/office/word/2018/wordml" xmlns:w16du="http://schemas.microsoft.com/office/word/2023/wordml/word16du" xmlns:w16sdtdh="http://schemas.microsoft.com/office/word/2020/wordml/sdtdatahash" xmlns:w16se="http://schemas.microsoft.com/office/word/2015/wordml/symex" xmlns:wpg="http://schemas.microsoft.com/office/word/2010/wordprocessingGroup" xmlns:wpi="http://schemas.microsoft.com/office/word/2010/wordprocessingInk" xmlns:wne="http://schemas.microsoft.com/office/word/2006/wordml" xmlns:wps="http://schemas.microsoft.com/office/word/2010/wordprocessingShape" mc:Ignorable="w14 w15 w16se w16cid w16 w16cex w16sdtdh w16du wp14">
   <w:body>
-    <w:p>
-      <w:proofErr w:type="gramStart"/>
-      <w:r>
-        <w:t>JPQL :</w:t>
-      </w:r>
-      <w:proofErr w:type="gramEnd"/>
-      <w:r>
-        <w:t xml:space="preserve"> Java Persistence Query Language </w:t>
-      </w:r>
-    </w:p>
-    <w:p/>
-    <w:p>
-      <w:r>
-        <w:rPr>
-          <w:highlight w:val="yellow"/>
-        </w:rPr>
-        <w:t>SQL</w:t>
-      </w:r>
-      <w:r>
-        <w:t xml:space="preserve"> </w:t>
-      </w:r>
-    </w:p>
-    <w:p>
-      <w:r>
-        <w:rPr>
-          <w:highlight w:val="yellow"/>
-        </w:rPr>
-        <w:t>Select * from product;</w:t>
-      </w:r>
-      <w:r>
-        <w:tab/>
-      </w:r>
-      <w:r>
-        <w:tab/>
-        <w:t xml:space="preserve">product is table name and not a case sensitive. this query </w:t>
-      </w:r>
-      <w:proofErr w:type="gramStart"/>
-      <w:r>
-        <w:t>retrieve</w:t>
-      </w:r>
-      <w:proofErr w:type="gramEnd"/>
-      <w:r>
-        <w:t xml:space="preserve"> all records from a table. </w:t>
-      </w:r>
-    </w:p>
-    <w:p/>
-    <w:p>
-      <w:pPr>
-        <w:rPr>
-          <w:highlight w:val="yellow"/>
-        </w:rPr>
-      </w:pPr>
-      <w:r>
-        <w:rPr>
-          <w:highlight w:val="yellow"/>
-        </w:rPr>
-        <w:t xml:space="preserve">Select * from product where </w:t>
-      </w:r>
-      <w:proofErr w:type="spellStart"/>
-      <w:r>
-        <w:rPr>
-          <w:highlight w:val="yellow"/>
-        </w:rPr>
-        <w:t>pid</w:t>
-      </w:r>
-      <w:proofErr w:type="spellEnd"/>
-      <w:r>
-        <w:rPr>
-          <w:highlight w:val="yellow"/>
-        </w:rPr>
-        <w:t>=100;</w:t>
-      </w:r>
-    </w:p>
-    <w:p>
-      <w:r>
-        <w:rPr>
-          <w:highlight w:val="yellow"/>
-        </w:rPr>
-        <w:t>Select * from product where price &gt; 50000</w:t>
-      </w:r>
-    </w:p>
-    <w:p>
-      <w:r>
-        <w:rPr>
-          <w:highlight w:val="yellow"/>
-        </w:rPr>
-        <w:t xml:space="preserve">Select </w:t>
-      </w:r>
-      <w:proofErr w:type="spellStart"/>
-      <w:r>
-        <w:rPr>
-          <w:highlight w:val="yellow"/>
-        </w:rPr>
-        <w:t>pid</w:t>
-      </w:r>
-      <w:proofErr w:type="spellEnd"/>
-      <w:r>
-        <w:rPr>
-          <w:highlight w:val="yellow"/>
-        </w:rPr>
-        <w:t xml:space="preserve"> from product</w:t>
-      </w:r>
-      <w:r>
-        <w:t>;</w:t>
-      </w:r>
-    </w:p>
-    <w:p>
-      <w:r>
-        <w:rPr>
-          <w:highlight w:val="yellow"/>
-        </w:rPr>
-        <w:t xml:space="preserve">Select </w:t>
-      </w:r>
-      <w:proofErr w:type="spellStart"/>
-      <w:r>
-        <w:rPr>
-          <w:highlight w:val="yellow"/>
-        </w:rPr>
-        <w:t>pname</w:t>
-      </w:r>
-      <w:proofErr w:type="spellEnd"/>
-      <w:r>
-        <w:rPr>
-          <w:highlight w:val="yellow"/>
-        </w:rPr>
-        <w:t xml:space="preserve"> from product</w:t>
-      </w:r>
-      <w:r>
-        <w:t xml:space="preserve"> </w:t>
-      </w:r>
-    </w:p>
-    <w:p>
-      <w:r>
-        <w:rPr>
-          <w:highlight w:val="yellow"/>
-        </w:rPr>
-        <w:t xml:space="preserve">Select </w:t>
-      </w:r>
-      <w:proofErr w:type="spellStart"/>
-      <w:proofErr w:type="gramStart"/>
-      <w:r>
-        <w:rPr>
-          <w:highlight w:val="yellow"/>
-        </w:rPr>
-        <w:t>pname,price</w:t>
-      </w:r>
-      <w:proofErr w:type="spellEnd"/>
-      <w:proofErr w:type="gramEnd"/>
-      <w:r>
-        <w:rPr>
-          <w:highlight w:val="yellow"/>
-        </w:rPr>
-        <w:t xml:space="preserve"> from product</w:t>
-      </w:r>
-      <w:r>
-        <w:t xml:space="preserve"> </w:t>
-      </w:r>
-    </w:p>
-    <w:p/>
-    <w:p>
-      <w:r>
-        <w:t xml:space="preserve">JPQL or HQL </w:t>
-      </w:r>
-    </w:p>
-    <w:p/>
-    <w:p>
-      <w:r>
-        <w:rPr>
-          <w:highlight w:val="yellow"/>
-        </w:rPr>
-        <w:t>s</w:t>
-      </w:r>
-      <w:r>
-        <w:rPr>
-          <w:highlight w:val="yellow"/>
-        </w:rPr>
-        <w:t>elect p from Product p;</w:t>
-      </w:r>
-      <w:r>
-        <w:tab/>
-      </w:r>
-      <w:r>
-        <w:tab/>
-        <w:t>Product is entity class name or java bean class name. case sensitive</w:t>
-      </w:r>
-      <w:r>
-        <w:t xml:space="preserve"> an p is object. using p we are retrieving all variable values. </w:t>
-      </w:r>
-    </w:p>
-    <w:p>
-      <w:r>
-        <w:rPr>
-          <w:highlight w:val="yellow"/>
-        </w:rPr>
-        <w:t xml:space="preserve">select p from Product p where </w:t>
-      </w:r>
-      <w:proofErr w:type="spellStart"/>
-      <w:r>
-        <w:rPr>
-          <w:highlight w:val="yellow"/>
-        </w:rPr>
-        <w:t>p.pid</w:t>
-      </w:r>
-      <w:proofErr w:type="spellEnd"/>
-      <w:r>
-        <w:rPr>
-          <w:highlight w:val="yellow"/>
-        </w:rPr>
-        <w:t>=100;</w:t>
-      </w:r>
-      <w:r>
-        <w:t xml:space="preserve"> </w:t>
-      </w:r>
-      <w:r>
-        <w:tab/>
-        <w:t xml:space="preserve">here p is object and </w:t>
-      </w:r>
-      <w:proofErr w:type="spellStart"/>
-      <w:r>
-        <w:t>pid</w:t>
-      </w:r>
-      <w:proofErr w:type="spellEnd"/>
-      <w:r>
-        <w:t xml:space="preserve"> is variable name. </w:t>
-      </w:r>
-    </w:p>
-    <w:p>
-      <w:r>
-        <w:t xml:space="preserve">retrieving partial object </w:t>
-      </w:r>
-    </w:p>
-    <w:p>
-      <w:r>
-        <w:t xml:space="preserve">select </w:t>
-      </w:r>
-      <w:proofErr w:type="spellStart"/>
-      <w:r>
-        <w:t>p.pid</w:t>
-      </w:r>
-      <w:proofErr w:type="spellEnd"/>
-      <w:r>
-        <w:t xml:space="preserve"> from Product p;</w:t>
-      </w:r>
-    </w:p>
-    <w:p>
-      <w:r>
-        <w:t xml:space="preserve">select </w:t>
-      </w:r>
-      <w:proofErr w:type="spellStart"/>
-      <w:proofErr w:type="gramStart"/>
-      <w:r>
-        <w:t>p.pname</w:t>
-      </w:r>
-      <w:proofErr w:type="spellEnd"/>
-      <w:proofErr w:type="gramEnd"/>
-      <w:r>
-        <w:t xml:space="preserve"> from Product p;</w:t>
-      </w:r>
-    </w:p>
-    <w:p>
-      <w:r>
-        <w:t xml:space="preserve">select </w:t>
-      </w:r>
-      <w:proofErr w:type="spellStart"/>
-      <w:proofErr w:type="gramStart"/>
-      <w:r>
-        <w:t>p.pname</w:t>
-      </w:r>
-      <w:proofErr w:type="gramEnd"/>
-      <w:r>
-        <w:t>,p.price</w:t>
-      </w:r>
-      <w:proofErr w:type="spellEnd"/>
-      <w:r>
-        <w:t xml:space="preserve"> from Product p</w:t>
-      </w:r>
-    </w:p>
-    <w:p/>
-    <w:p/>
-    <w:p>
-      <w:r>
-        <w:t xml:space="preserve">spring framework with </w:t>
-      </w:r>
-      <w:proofErr w:type="gramStart"/>
-      <w:r>
-        <w:t>ORM :</w:t>
-      </w:r>
-      <w:proofErr w:type="gramEnd"/>
-      <w:r>
-        <w:t xml:space="preserve"> Hibernate or JPA. </w:t>
+    <w:p/>
+    <w:p/>
+    <w:p>
+      <w:r>
+        <w:t xml:space="preserve">spring framework with ORM : Hibernate or JPA. </w:t>
       </w:r>
     </w:p>
     <w:p>
@@ -348,13 +63,25 @@
     <w:p/>
     <w:p>
       <w:r>
-        <w:t xml:space="preserve">Spring boot with Rest API with JPA </w:t>
-      </w:r>
-    </w:p>
-    <w:p/>
-    <w:p/>
-    <w:p/>
-    <w:p>
+        <w:rPr>
+          <w:highlight w:val="yellow"/>
+        </w:rPr>
+        <w:t>Spring boot with Rest API with JPA</w:t>
+      </w:r>
+      <w:r>
+        <w:t xml:space="preserve"> </w:t>
+      </w:r>
+    </w:p>
+    <w:p/>
+    <w:p/>
+    <w:p/>
+    <w:p/>
+    <w:p>
+      <w:pPr>
+        <w:rPr>
+          <w:rStyle w:val="Hyperlink"/>
+        </w:rPr>
+      </w:pPr>
       <w:hyperlink r:id="rId5" w:history="1">
         <w:r>
           <w:rPr>
@@ -364,6 +91,7 @@
         </w:r>
       </w:hyperlink>
     </w:p>
+    <w:p/>
     <w:p>
       <w:r>
         <w:rPr>
@@ -415,12 +143,10 @@
     </w:p>
     <w:p>
       <w:proofErr w:type="spellStart"/>
-      <w:proofErr w:type="gramStart"/>
       <w:r>
         <w:t>application.properties</w:t>
       </w:r>
       <w:proofErr w:type="spellEnd"/>
-      <w:proofErr w:type="gramEnd"/>
       <w:r>
         <w:t xml:space="preserve"> or </w:t>
       </w:r>
@@ -437,6 +163,7 @@
     </w:p>
     <w:p>
       <w:r>
+        <w:lastRenderedPageBreak/>
         <w:t xml:space="preserve">Like database information </w:t>
       </w:r>
     </w:p>
@@ -455,6 +182,82 @@
         <w:t xml:space="preserve"> we need to use DAO class (Data Access Object) which contains pure business logic. </w:t>
       </w:r>
     </w:p>
+    <w:p/>
+    <w:p>
+      <w:r>
+        <w:t xml:space="preserve">Dao : pure database login </w:t>
+      </w:r>
+    </w:p>
+    <w:p/>
+    <w:p>
+      <w:r>
+        <w:t xml:space="preserve">Service : this class contains business logic. </w:t>
+      </w:r>
+    </w:p>
+    <w:p/>
+    <w:p>
+      <w:r>
+        <w:t>Model layer -</w:t>
+      </w:r>
+      <w:r>
+        <w:sym w:font="Wingdings" w:char="F0E0"/>
+      </w:r>
+      <w:r>
+        <w:t xml:space="preserve"> JavaBean/Entity class, Service class, Dao class, Resource layer etc. </w:t>
+      </w:r>
+    </w:p>
+    <w:p>
+      <w:r>
+        <w:t>Controller layer : it provide bridge between view an model layer.</w:t>
+      </w:r>
+    </w:p>
+    <w:p>
+      <w:r>
+        <w:rPr>
+          <w:highlight w:val="yellow"/>
+        </w:rPr>
+        <w:t>@Controller</w:t>
+      </w:r>
+      <w:r>
+        <w:t xml:space="preserve"> annotation : then view can be JSP or </w:t>
+      </w:r>
+      <w:proofErr w:type="spellStart"/>
+      <w:r>
+        <w:t>Thymeleaf</w:t>
+      </w:r>
+      <w:proofErr w:type="spellEnd"/>
+      <w:r>
+        <w:t xml:space="preserve"> (dynamic html) </w:t>
+      </w:r>
+    </w:p>
+    <w:p>
+      <w:r>
+        <w:rPr>
+          <w:highlight w:val="yellow"/>
+        </w:rPr>
+        <w:t>@RestController</w:t>
+      </w:r>
+      <w:r>
+        <w:t xml:space="preserve"> annotation : it consume and produce the in the form JSON. </w:t>
+      </w:r>
+    </w:p>
+    <w:p/>
+    <w:p>
+      <w:r>
+        <w:t xml:space="preserve">If we want to share the data between Spring boot controller and </w:t>
+      </w:r>
+      <w:proofErr w:type="spellStart"/>
+      <w:r>
+        <w:t>thymeleaf</w:t>
+      </w:r>
+      <w:proofErr w:type="spellEnd"/>
+      <w:r>
+        <w:t xml:space="preserve"> view then we need to use the concept as </w:t>
+      </w:r>
+    </w:p>
+    <w:p/>
+    <w:p/>
+    <w:p/>
     <w:p/>
     <w:p/>
     <w:sectPr>

--- a/course 3/13 June 2024 - CB Full Stack - API End Points and Communication Jan Cohort.docx
+++ b/course 3/13 June 2024 - CB Full Stack - API End Points and Communication Jan Cohort.docx
@@ -6,7 +6,15 @@
     <w:p/>
     <w:p>
       <w:r>
-        <w:t xml:space="preserve">spring framework with ORM : Hibernate or JPA. </w:t>
+        <w:t xml:space="preserve">spring framework with </w:t>
+      </w:r>
+      <w:proofErr w:type="gramStart"/>
+      <w:r>
+        <w:t>ORM :</w:t>
+      </w:r>
+      <w:proofErr w:type="gramEnd"/>
+      <w:r>
+        <w:t xml:space="preserve"> Hibernate or JPA. </w:t>
       </w:r>
     </w:p>
     <w:p>
@@ -143,10 +151,12 @@
     </w:p>
     <w:p>
       <w:proofErr w:type="spellStart"/>
+      <w:proofErr w:type="gramStart"/>
       <w:r>
         <w:t>application.properties</w:t>
       </w:r>
       <w:proofErr w:type="spellEnd"/>
+      <w:proofErr w:type="gramEnd"/>
       <w:r>
         <w:t xml:space="preserve"> or </w:t>
       </w:r>
@@ -184,14 +194,24 @@
     </w:p>
     <w:p/>
     <w:p>
-      <w:r>
-        <w:t xml:space="preserve">Dao : pure database login </w:t>
-      </w:r>
-    </w:p>
-    <w:p/>
-    <w:p>
-      <w:r>
-        <w:t xml:space="preserve">Service : this class contains business logic. </w:t>
+      <w:proofErr w:type="gramStart"/>
+      <w:r>
+        <w:t>Dao :</w:t>
+      </w:r>
+      <w:proofErr w:type="gramEnd"/>
+      <w:r>
+        <w:t xml:space="preserve"> pure database login </w:t>
+      </w:r>
+    </w:p>
+    <w:p/>
+    <w:p>
+      <w:proofErr w:type="gramStart"/>
+      <w:r>
+        <w:t>Service :</w:t>
+      </w:r>
+      <w:proofErr w:type="gramEnd"/>
+      <w:r>
+        <w:t xml:space="preserve"> this class contains business logic. </w:t>
       </w:r>
     </w:p>
     <w:p/>
@@ -208,7 +228,15 @@
     </w:p>
     <w:p>
       <w:r>
-        <w:t>Controller layer : it provide bridge between view an model layer.</w:t>
+        <w:t xml:space="preserve">Controller </w:t>
+      </w:r>
+      <w:proofErr w:type="gramStart"/>
+      <w:r>
+        <w:t>layer :</w:t>
+      </w:r>
+      <w:proofErr w:type="gramEnd"/>
+      <w:r>
+        <w:t xml:space="preserve"> it provide bridge between view an model layer.</w:t>
       </w:r>
     </w:p>
     <w:p>
@@ -219,7 +247,15 @@
         <w:t>@Controller</w:t>
       </w:r>
       <w:r>
-        <w:t xml:space="preserve"> annotation : then view can be JSP or </w:t>
+        <w:t xml:space="preserve"> </w:t>
+      </w:r>
+      <w:proofErr w:type="gramStart"/>
+      <w:r>
+        <w:t>annotation :</w:t>
+      </w:r>
+      <w:proofErr w:type="gramEnd"/>
+      <w:r>
+        <w:t xml:space="preserve"> then view can be JSP or </w:t>
       </w:r>
       <w:proofErr w:type="spellStart"/>
       <w:r>
@@ -238,7 +274,88 @@
         <w:t>@RestController</w:t>
       </w:r>
       <w:r>
-        <w:t xml:space="preserve"> annotation : it consume and produce the in the form JSON. </w:t>
+        <w:t xml:space="preserve"> </w:t>
+      </w:r>
+      <w:proofErr w:type="gramStart"/>
+      <w:r>
+        <w:t>annotation :</w:t>
+      </w:r>
+      <w:proofErr w:type="gramEnd"/>
+      <w:r>
+        <w:t xml:space="preserve"> it consume and produce the in the form JSON. </w:t>
+      </w:r>
+    </w:p>
+    <w:p>
+      <w:r>
+        <w:t xml:space="preserve">In Servlet and JSP we can share the data </w:t>
+      </w:r>
+    </w:p>
+    <w:p>
+      <w:proofErr w:type="spellStart"/>
+      <w:proofErr w:type="gramStart"/>
+      <w:r>
+        <w:t>request.setAttribute</w:t>
+      </w:r>
+      <w:proofErr w:type="spellEnd"/>
+      <w:proofErr w:type="gramEnd"/>
+      <w:r>
+        <w:t>(“</w:t>
+      </w:r>
+      <w:proofErr w:type="spellStart"/>
+      <w:r>
+        <w:t>key”,value</w:t>
+      </w:r>
+      <w:proofErr w:type="spellEnd"/>
+      <w:r>
+        <w:t>);</w:t>
+      </w:r>
+      <w:r>
+        <w:tab/>
+      </w:r>
+      <w:r>
+        <w:tab/>
+      </w:r>
+      <w:proofErr w:type="spellStart"/>
+      <w:r>
+        <w:t>request.getAttribute</w:t>
+      </w:r>
+      <w:proofErr w:type="spellEnd"/>
+      <w:r>
+        <w:t>(“key”);</w:t>
+      </w:r>
+    </w:p>
+    <w:p>
+      <w:proofErr w:type="spellStart"/>
+      <w:proofErr w:type="gramStart"/>
+      <w:r>
+        <w:t>session.setAttribute</w:t>
+      </w:r>
+      <w:proofErr w:type="spellEnd"/>
+      <w:proofErr w:type="gramEnd"/>
+      <w:r>
+        <w:t>(“</w:t>
+      </w:r>
+      <w:proofErr w:type="spellStart"/>
+      <w:r>
+        <w:t>key”,value</w:t>
+      </w:r>
+      <w:proofErr w:type="spellEnd"/>
+      <w:r>
+        <w:t>);</w:t>
+      </w:r>
+      <w:r>
+        <w:tab/>
+      </w:r>
+      <w:r>
+        <w:tab/>
+      </w:r>
+      <w:proofErr w:type="spellStart"/>
+      <w:r>
+        <w:t>session.getAttribute</w:t>
+      </w:r>
+      <w:proofErr w:type="spellEnd"/>
+      <w:r>
+        <w:t>(“key”);</w:t>
       </w:r>
     </w:p>
     <w:p/>
